--- a/Final Project/outline.2.docx
+++ b/Final Project/outline.2.docx
@@ -125,7 +125,10 @@
         <w:t xml:space="preserve"> approximate age and exact death date</w:t>
       </w:r>
       <w:r>
-        <w:t>. This data was collected by</w:t>
+        <w:t xml:space="preserve">. This data was </w:t>
+      </w:r>
+      <w:r>
+        <w:t>collected by</w:t>
       </w:r>
       <w:r>
         <w:t xml:space="preserve"> various </w:t>
@@ -151,11 +154,72 @@
         <w:t>ed</w:t>
       </w:r>
       <w:r>
-        <w:t xml:space="preserve"> data set entitled “</w:t>
-      </w:r>
-      <w:r>
-        <w:t>Long-term individual-based records of mountain goat mortality and terrain use in relation to avalanches in coastal Alaska during 2005-2022</w:t>
-      </w:r>
+        <w:t xml:space="preserve"> data set entitled “Long-term individual-based records of mountain goat mortality and terrain use in relation to avalanches in coastal Alaska during 2005-2022”.</w:t>
+      </w:r>
+    </w:p>
+    <w:p>
+      <w:pPr>
+        <w:ind w:firstLine="360"/>
+      </w:pPr>
+      <w:r>
+        <w:t>In this I will be using the “</w:t>
+      </w:r>
+      <w:r>
+        <w:t>mtn_goat_invdividual_mortality_db_final_2023_0625</w:t>
+      </w:r>
+      <w:r>
+        <w:t xml:space="preserve">” file with the </w:t>
+      </w:r>
+      <w:r>
+        <w:t>“</w:t>
+      </w:r>
+      <w:proofErr w:type="spellStart"/>
+      <w:r>
+        <w:t>mtn_goat_individual_mortality</w:t>
+      </w:r>
+      <w:proofErr w:type="spellEnd"/>
+      <w:r>
+        <w:t xml:space="preserve">” sheet. </w:t>
+      </w:r>
+      <w:proofErr w:type="gramStart"/>
+      <w:r>
+        <w:t>Furthermore</w:t>
+      </w:r>
+      <w:proofErr w:type="gramEnd"/>
+      <w:r>
+        <w:t xml:space="preserve"> I will be using the </w:t>
+      </w:r>
+      <w:r>
+        <w:t>columns</w:t>
+      </w:r>
+      <w:r>
+        <w:t xml:space="preserve"> “</w:t>
+      </w:r>
+      <w:proofErr w:type="spellStart"/>
+      <w:r>
+        <w:t>Avalanche_Mort</w:t>
+      </w:r>
+      <w:proofErr w:type="spellEnd"/>
+      <w:r>
+        <w:t>”</w:t>
+      </w:r>
+      <w:r>
+        <w:t>,</w:t>
+      </w:r>
+      <w:r>
+        <w:t xml:space="preserve"> and</w:t>
+      </w:r>
+      <w:r>
+        <w:t xml:space="preserve"> </w:t>
+      </w:r>
+      <w:r>
+        <w:t>“</w:t>
+      </w:r>
+      <w:proofErr w:type="spellStart"/>
+      <w:r>
+        <w:t>Date_Death</w:t>
+      </w:r>
+      <w:proofErr w:type="spellEnd"/>
       <w:r>
         <w:t>”.</w:t>
       </w:r>
@@ -219,6 +283,76 @@
     </w:p>
     <w:p>
       <w:pPr>
+        <w:spacing w:after="0" w:line="240" w:lineRule="auto"/>
+      </w:pPr>
+      <w:r>
+        <w:t xml:space="preserve">In this, I will be using the </w:t>
+      </w:r>
+      <w:r>
+        <w:t>sheet entitled “</w:t>
+      </w:r>
+      <w:r>
+        <w:t>acrc_USW00026451_annual_temp_17</w:t>
+      </w:r>
+      <w:r>
+        <w:t>” with the following columns to be analyzed:</w:t>
+      </w:r>
+      <w:r>
+        <w:t xml:space="preserve"> </w:t>
+      </w:r>
+      <w:r>
+        <w:t>“</w:t>
+      </w:r>
+      <w:r>
+        <w:t>Annual Maximum Temperature</w:t>
+      </w:r>
+      <w:r>
+        <w:t>”</w:t>
+      </w:r>
+      <w:r>
+        <w:t xml:space="preserve">, </w:t>
+      </w:r>
+      <w:r>
+        <w:t>“</w:t>
+      </w:r>
+      <w:r>
+        <w:t>Annual Maximum Temperature Date</w:t>
+      </w:r>
+      <w:r>
+        <w:t>”</w:t>
+      </w:r>
+      <w:r>
+        <w:t xml:space="preserve">, </w:t>
+      </w:r>
+      <w:r>
+        <w:t>“</w:t>
+      </w:r>
+      <w:r>
+        <w:t>Annual Minimum Temperature</w:t>
+      </w:r>
+      <w:r>
+        <w:t>”</w:t>
+      </w:r>
+      <w:r>
+        <w:t xml:space="preserve">, and </w:t>
+      </w:r>
+      <w:r>
+        <w:t>“</w:t>
+      </w:r>
+      <w:r>
+        <w:t>Annual Minimum Temperature Date</w:t>
+      </w:r>
+      <w:r>
+        <w:t>”.</w:t>
+      </w:r>
+    </w:p>
+    <w:p>
+      <w:pPr>
+        <w:ind w:firstLine="360"/>
+      </w:pPr>
+    </w:p>
+    <w:p>
+      <w:pPr>
         <w:pStyle w:val="ListParagraph"/>
         <w:numPr>
           <w:ilvl w:val="0"/>
@@ -282,10 +416,54 @@
       </w:r>
       <w:proofErr w:type="gramEnd"/>
       <w:r>
-        <w:t xml:space="preserve"> of goats alive</w:t>
-      </w:r>
-      <w:r>
-        <w:t>. This ratio will then be</w:t>
+        <w:t xml:space="preserve"> of goats </w:t>
+      </w:r>
+      <w:r>
+        <w:t>alive. This</w:t>
+      </w:r>
+      <w:r>
+        <w:t xml:space="preserve"> will be done by</w:t>
+      </w:r>
+      <w:r>
+        <w:t xml:space="preserve"> creating a new </w:t>
+      </w:r>
+      <w:r>
+        <w:t>column</w:t>
+      </w:r>
+      <w:r>
+        <w:t xml:space="preserve"> </w:t>
+      </w:r>
+      <w:r>
+        <w:t>entitled</w:t>
+      </w:r>
+      <w:r>
+        <w:t xml:space="preserve"> “death rate” that will plot </w:t>
+      </w:r>
+      <w:r>
+        <w:t>avalanche related deaths as they occur over time over the t</w:t>
+      </w:r>
+      <w:r>
+        <w:t>otal amount of goats captured</w:t>
+      </w:r>
+      <w:r>
+        <w:t xml:space="preserve"> at the beginning of the </w:t>
+      </w:r>
+      <w:proofErr w:type="gramStart"/>
+      <w:r>
+        <w:t>study</w:t>
+      </w:r>
+      <w:r>
+        <w:t>(</w:t>
+      </w:r>
+      <w:proofErr w:type="gramEnd"/>
+      <w:r>
+        <w:t>no matter if their death was caused by an avalanche or not)</w:t>
+      </w:r>
+      <w:r>
+        <w:t>.</w:t>
+      </w:r>
+      <w:r>
+        <w:t xml:space="preserve"> This ratio will then be</w:t>
       </w:r>
       <w:r>
         <w:t xml:space="preserve"> paired </w:t>
@@ -303,30 +481,74 @@
         <w:t>temperature over time</w:t>
       </w:r>
       <w:r>
-        <w:t xml:space="preserve"> in a merged </w:t>
-      </w:r>
-      <w:r>
-        <w:t>data frame, combining these two data sets with the aspect of time being what connects them together</w:t>
+        <w:t xml:space="preserve"> </w:t>
+      </w:r>
+      <w:r>
+        <w:t>by creating a new column entitled</w:t>
+      </w:r>
+      <w:r>
+        <w:t xml:space="preserve"> “Avg temp” which will plot </w:t>
+      </w:r>
+      <w:r>
+        <w:t>Juneau’s</w:t>
+      </w:r>
+      <w:r>
+        <w:t xml:space="preserve"> </w:t>
+      </w:r>
+      <w:r>
+        <w:t xml:space="preserve">average temperature per year. </w:t>
+      </w:r>
+      <w:r>
+        <w:t xml:space="preserve">These new ratios will then be </w:t>
+      </w:r>
+      <w:r>
+        <w:t>put into a new data fram</w:t>
+      </w:r>
+      <w:r>
+        <w:t>e</w:t>
+      </w:r>
+      <w:r>
+        <w:t xml:space="preserve"> called “goat study” where we can easily compare the two rations and run </w:t>
+      </w:r>
+      <w:r>
+        <w:t xml:space="preserve">our statistical analysis. </w:t>
+      </w:r>
+      <w:r>
+        <w:t xml:space="preserve">Therefore, </w:t>
+      </w:r>
+      <w:r>
+        <w:t>in</w:t>
+      </w:r>
+      <w:r>
+        <w:t xml:space="preserve"> combining these two data sets with the aspect of time </w:t>
+      </w:r>
+      <w:r>
+        <w:t>we should see</w:t>
+      </w:r>
+      <w:r>
+        <w:t xml:space="preserve"> what connects them together</w:t>
       </w:r>
       <w:r>
         <w:t xml:space="preserve">. This will be </w:t>
       </w:r>
       <w:r>
-        <w:t xml:space="preserve">plotted on a line graph to best create a </w:t>
-      </w:r>
-      <w:proofErr w:type="spellStart"/>
-      <w:r>
-        <w:t>tend</w:t>
-      </w:r>
-      <w:proofErr w:type="spellEnd"/>
-      <w:r>
-        <w:t xml:space="preserve"> line to </w:t>
+        <w:t>plotted on a line graph to best create a t</w:t>
+      </w:r>
+      <w:r>
+        <w:t>r</w:t>
+      </w:r>
+      <w:r>
+        <w:t xml:space="preserve">end line to </w:t>
       </w:r>
       <w:r>
         <w:t>analyze</w:t>
       </w:r>
       <w:r>
-        <w:t xml:space="preserve"> the relationship between temperature and goat mortality</w:t>
+        <w:t xml:space="preserve"> the relationship between temperature and goat </w:t>
+      </w:r>
+      <w:r>
+        <w:lastRenderedPageBreak/>
+        <w:t>mortality</w:t>
       </w:r>
       <w:r>
         <w:t>. Example below.</w:t>
@@ -336,6 +558,32 @@
       </w:r>
       <w:r>
         <w:t>.</w:t>
+      </w:r>
+      <w:r>
+        <w:t xml:space="preserve"> Furthermore, I will use </w:t>
+      </w:r>
+      <w:proofErr w:type="gramStart"/>
+      <w:r>
+        <w:t xml:space="preserve">a </w:t>
+      </w:r>
+      <w:r>
+        <w:t>GLM</w:t>
+      </w:r>
+      <w:proofErr w:type="gramEnd"/>
+      <w:r>
+        <w:t xml:space="preserve">, </w:t>
+      </w:r>
+      <w:r>
+        <w:t>and</w:t>
+      </w:r>
+      <w:r>
+        <w:t xml:space="preserve"> a linear regression analysis</w:t>
+      </w:r>
+      <w:r>
+        <w:t xml:space="preserve"> to hopefully determine a </w:t>
+      </w:r>
+      <w:r>
+        <w:t>correlation</w:t>
       </w:r>
     </w:p>
     <w:p>
@@ -509,6 +757,118 @@
     </w:lvl>
   </w:abstractNum>
   <w:abstractNum w:abstractNumId="1" w15:restartNumberingAfterBreak="0">
+    <w:nsid w:val="6E3E1F05"/>
+    <w:multiLevelType w:val="hybridMultilevel"/>
+    <w:tmpl w:val="F8E04E4C"/>
+    <w:lvl w:ilvl="0" w:tplc="4ECA07A8">
+      <w:numFmt w:val="bullet"/>
+      <w:lvlText w:val="-"/>
+      <w:lvlJc w:val="left"/>
+      <w:pPr>
+        <w:ind w:left="720" w:hanging="360"/>
+      </w:pPr>
+      <w:rPr>
+        <w:rFonts w:ascii="Times New Roman" w:eastAsiaTheme="minorHAnsi" w:hAnsi="Times New Roman" w:cs="Times New Roman" w:hint="default"/>
+      </w:rPr>
+    </w:lvl>
+    <w:lvl w:ilvl="1" w:tplc="04090003">
+      <w:start w:val="1"/>
+      <w:numFmt w:val="bullet"/>
+      <w:lvlText w:val="o"/>
+      <w:lvlJc w:val="left"/>
+      <w:pPr>
+        <w:ind w:left="1440" w:hanging="360"/>
+      </w:pPr>
+      <w:rPr>
+        <w:rFonts w:ascii="Courier New" w:hAnsi="Courier New" w:cs="Courier New" w:hint="default"/>
+      </w:rPr>
+    </w:lvl>
+    <w:lvl w:ilvl="2" w:tplc="04090005" w:tentative="1">
+      <w:start w:val="1"/>
+      <w:numFmt w:val="bullet"/>
+      <w:lvlText w:val=""/>
+      <w:lvlJc w:val="left"/>
+      <w:pPr>
+        <w:ind w:left="2160" w:hanging="360"/>
+      </w:pPr>
+      <w:rPr>
+        <w:rFonts w:ascii="Wingdings" w:hAnsi="Wingdings" w:hint="default"/>
+      </w:rPr>
+    </w:lvl>
+    <w:lvl w:ilvl="3" w:tplc="04090001" w:tentative="1">
+      <w:start w:val="1"/>
+      <w:numFmt w:val="bullet"/>
+      <w:lvlText w:val=""/>
+      <w:lvlJc w:val="left"/>
+      <w:pPr>
+        <w:ind w:left="2880" w:hanging="360"/>
+      </w:pPr>
+      <w:rPr>
+        <w:rFonts w:ascii="Symbol" w:hAnsi="Symbol" w:hint="default"/>
+      </w:rPr>
+    </w:lvl>
+    <w:lvl w:ilvl="4" w:tplc="04090003" w:tentative="1">
+      <w:start w:val="1"/>
+      <w:numFmt w:val="bullet"/>
+      <w:lvlText w:val="o"/>
+      <w:lvlJc w:val="left"/>
+      <w:pPr>
+        <w:ind w:left="3600" w:hanging="360"/>
+      </w:pPr>
+      <w:rPr>
+        <w:rFonts w:ascii="Courier New" w:hAnsi="Courier New" w:cs="Courier New" w:hint="default"/>
+      </w:rPr>
+    </w:lvl>
+    <w:lvl w:ilvl="5" w:tplc="04090005" w:tentative="1">
+      <w:start w:val="1"/>
+      <w:numFmt w:val="bullet"/>
+      <w:lvlText w:val=""/>
+      <w:lvlJc w:val="left"/>
+      <w:pPr>
+        <w:ind w:left="4320" w:hanging="360"/>
+      </w:pPr>
+      <w:rPr>
+        <w:rFonts w:ascii="Wingdings" w:hAnsi="Wingdings" w:hint="default"/>
+      </w:rPr>
+    </w:lvl>
+    <w:lvl w:ilvl="6" w:tplc="04090001" w:tentative="1">
+      <w:start w:val="1"/>
+      <w:numFmt w:val="bullet"/>
+      <w:lvlText w:val=""/>
+      <w:lvlJc w:val="left"/>
+      <w:pPr>
+        <w:ind w:left="5040" w:hanging="360"/>
+      </w:pPr>
+      <w:rPr>
+        <w:rFonts w:ascii="Symbol" w:hAnsi="Symbol" w:hint="default"/>
+      </w:rPr>
+    </w:lvl>
+    <w:lvl w:ilvl="7" w:tplc="04090003" w:tentative="1">
+      <w:start w:val="1"/>
+      <w:numFmt w:val="bullet"/>
+      <w:lvlText w:val="o"/>
+      <w:lvlJc w:val="left"/>
+      <w:pPr>
+        <w:ind w:left="5760" w:hanging="360"/>
+      </w:pPr>
+      <w:rPr>
+        <w:rFonts w:ascii="Courier New" w:hAnsi="Courier New" w:cs="Courier New" w:hint="default"/>
+      </w:rPr>
+    </w:lvl>
+    <w:lvl w:ilvl="8" w:tplc="04090005" w:tentative="1">
+      <w:start w:val="1"/>
+      <w:numFmt w:val="bullet"/>
+      <w:lvlText w:val=""/>
+      <w:lvlJc w:val="left"/>
+      <w:pPr>
+        <w:ind w:left="6480" w:hanging="360"/>
+      </w:pPr>
+      <w:rPr>
+        <w:rFonts w:ascii="Wingdings" w:hAnsi="Wingdings" w:hint="default"/>
+      </w:rPr>
+    </w:lvl>
+  </w:abstractNum>
+  <w:abstractNum w:abstractNumId="2" w15:restartNumberingAfterBreak="0">
     <w:nsid w:val="7720611D"/>
     <w:multiLevelType w:val="hybridMultilevel"/>
     <w:tmpl w:val="5BDA4636"/>
@@ -622,10 +982,13 @@
     </w:lvl>
   </w:abstractNum>
   <w:num w:numId="1" w16cid:durableId="872691973">
-    <w:abstractNumId w:val="1"/>
+    <w:abstractNumId w:val="2"/>
   </w:num>
   <w:num w:numId="2" w16cid:durableId="1145505687">
     <w:abstractNumId w:val="0"/>
+  </w:num>
+  <w:num w:numId="3" w16cid:durableId="1593779269">
+    <w:abstractNumId w:val="1"/>
   </w:num>
 </w:numbering>
 </file>
@@ -1232,6 +1595,7 @@
   <w:style w:type="character" w:default="1" w:styleId="DefaultParagraphFont">
     <w:name w:val="Default Paragraph Font"/>
     <w:uiPriority w:val="1"/>
+    <w:semiHidden/>
     <w:unhideWhenUsed/>
   </w:style>
   <w:style w:type="table" w:default="1" w:styleId="TableNormal">
